--- a/doc/src/doc/运维/自动化运维/jira需求管理/jira安装.docx
+++ b/doc/src/doc/运维/自动化运维/jira需求管理/jira安装.docx
@@ -711,6 +711,7 @@
           <w:szCs w:val="21"/>
         </w:rPr>
       </w:pPr>
+      <w:bookmarkStart w:id="0" w:name="_GoBack"/>
       <w:r>
         <w:rPr>
           <w:rFonts w:ascii="Helvetica" w:eastAsia="宋体" w:hAnsi="Helvetica" w:cs="Helvetica"/>
@@ -768,6 +769,7 @@
           </wp:inline>
         </w:drawing>
       </w:r>
+      <w:bookmarkEnd w:id="0"/>
     </w:p>
     <w:p>
       <w:pPr>
@@ -1156,8 +1158,8 @@
         </w:rPr>
         <w:drawing>
           <wp:inline distT="0" distB="0" distL="0" distR="0">
-            <wp:extent cx="6379862" cy="2492070"/>
-            <wp:effectExtent l="0" t="0" r="1905" b="3810"/>
+            <wp:extent cx="6174229" cy="2411747"/>
+            <wp:effectExtent l="0" t="0" r="0" b="7620"/>
             <wp:docPr id="23" name="图片 23" descr="https://upload-images.jianshu.io/upload_images/2069616-0939f2b54191d406.png"/>
             <wp:cNvGraphicFramePr>
               <a:graphicFrameLocks xmlns:a="http://schemas.openxmlformats.org/drawingml/2006/main" noChangeAspect="1"/>
@@ -1187,7 +1189,7 @@
                   <pic:spPr bwMode="auto">
                     <a:xfrm>
                       <a:off x="0" y="0"/>
-                      <a:ext cx="6416028" cy="2506197"/>
+                      <a:ext cx="6218851" cy="2429177"/>
                     </a:xfrm>
                     <a:prstGeom prst="rect">
                       <a:avLst/>
@@ -4616,7 +4618,6 @@
           <w:szCs w:val="21"/>
         </w:rPr>
       </w:pPr>
-      <w:bookmarkStart w:id="0" w:name="_GoBack"/>
       <w:r>
         <w:rPr>
           <w:rFonts w:ascii="Helvetica" w:eastAsia="宋体" w:hAnsi="Helvetica" w:cs="Helvetica"/>
@@ -4675,7 +4676,6 @@
           </wp:inline>
         </w:drawing>
       </w:r>
-      <w:bookmarkEnd w:id="0"/>
     </w:p>
     <w:p/>
     <w:sectPr>
